--- a/Capstone IV, Final Capstone/Capstone Proposal.docx
+++ b/Capstone IV, Final Capstone/Capstone Proposal.docx
@@ -12,21 +12,23 @@
       </w:pPr>
       <w:r>
         <w:rPr>
+          <w:b/>
+          <w:bCs/>
           <w:noProof/>
           <w:sz w:val="44"/>
           <w:szCs w:val="21"/>
         </w:rPr>
         <w:drawing>
-          <wp:anchor distT="0" distB="0" distL="114300" distR="114300" simplePos="0" relativeHeight="251658240" behindDoc="1" locked="0" layoutInCell="1" allowOverlap="1" wp14:anchorId="74D2285C" wp14:editId="08379C0D">
+          <wp:anchor distT="0" distB="0" distL="114300" distR="114300" simplePos="0" relativeHeight="251658240" behindDoc="1" locked="0" layoutInCell="1" allowOverlap="1" wp14:anchorId="74D2285C" wp14:editId="26F86485">
             <wp:simplePos x="0" y="0"/>
             <wp:positionH relativeFrom="margin">
               <wp:posOffset>-344805</wp:posOffset>
             </wp:positionH>
             <wp:positionV relativeFrom="paragraph">
-              <wp:posOffset>9525</wp:posOffset>
+              <wp:posOffset>152400</wp:posOffset>
             </wp:positionV>
-            <wp:extent cx="7191375" cy="8782050"/>
-            <wp:effectExtent l="0" t="0" r="9525" b="0"/>
+            <wp:extent cx="7191375" cy="9248775"/>
+            <wp:effectExtent l="0" t="0" r="9525" b="9525"/>
             <wp:wrapNone/>
             <wp:docPr id="1" name="Picture 1"/>
             <wp:cNvGraphicFramePr>
@@ -42,7 +44,7 @@
                     </pic:cNvPicPr>
                   </pic:nvPicPr>
                   <pic:blipFill>
-                    <a:blip r:embed="rId7">
+                    <a:blip r:embed="rId8">
                       <a:alphaModFix amt="5000"/>
                       <a:extLst>
                         <a:ext uri="{28A0092B-C50C-407E-A947-70E740481C1C}">
@@ -58,7 +60,7 @@
                   <pic:spPr bwMode="auto">
                     <a:xfrm>
                       <a:off x="0" y="0"/>
-                      <a:ext cx="7191375" cy="8782050"/>
+                      <a:ext cx="7191375" cy="9248775"/>
                     </a:xfrm>
                     <a:prstGeom prst="rect">
                       <a:avLst/>
@@ -82,6 +84,31 @@
       </w:r>
       <w:r>
         <w:rPr>
+          <w:b/>
+          <w:bCs/>
+          <w:sz w:val="32"/>
+          <w:szCs w:val="16"/>
+        </w:rPr>
+        <w:t>Title</w:t>
+      </w:r>
+      <w:r>
+        <w:rPr>
+          <w:sz w:val="32"/>
+          <w:szCs w:val="16"/>
+        </w:rPr>
+        <w:t>: FAcial gans and facial expressions</w:t>
+      </w:r>
+    </w:p>
+    <w:p>
+      <w:pPr>
+        <w:pStyle w:val="Heading1"/>
+        <w:rPr>
+          <w:sz w:val="32"/>
+          <w:szCs w:val="16"/>
+        </w:rPr>
+      </w:pPr>
+      <w:r>
+        <w:rPr>
           <w:sz w:val="32"/>
           <w:szCs w:val="16"/>
         </w:rPr>
@@ -117,86 +144,35 @@
           <w:sz w:val="20"/>
           <w:szCs w:val="20"/>
         </w:rPr>
-        <w:t xml:space="preserve">propose a consumer and research </w:t>
-      </w:r>
-      <w:r>
-        <w:rPr>
-          <w:sz w:val="20"/>
-          <w:szCs w:val="20"/>
-        </w:rPr>
-        <w:t xml:space="preserve">idea </w:t>
-      </w:r>
-      <w:r>
-        <w:rPr>
-          <w:sz w:val="20"/>
-          <w:szCs w:val="20"/>
-        </w:rPr>
-        <w:t>which addresses image to image translation. Research can often be hindered by manual image evaluation</w:t>
-      </w:r>
-      <w:r>
-        <w:rPr>
-          <w:sz w:val="20"/>
-          <w:szCs w:val="20"/>
-        </w:rPr>
-        <w:t xml:space="preserve"> or difficulty finding the correct images for their work</w:t>
-      </w:r>
-      <w:r>
-        <w:rPr>
-          <w:sz w:val="20"/>
-          <w:szCs w:val="20"/>
-        </w:rPr>
-        <w:t xml:space="preserve">. </w:t>
-      </w:r>
-      <w:r>
-        <w:rPr>
-          <w:sz w:val="20"/>
-          <w:szCs w:val="20"/>
-        </w:rPr>
-        <w:t>The ability to t</w:t>
-      </w:r>
-      <w:r>
-        <w:rPr>
-          <w:sz w:val="20"/>
-          <w:szCs w:val="20"/>
-        </w:rPr>
-        <w:t xml:space="preserve">ransforming images into their high-quality counterpart can help </w:t>
-      </w:r>
-      <w:r>
-        <w:rPr>
-          <w:sz w:val="20"/>
-          <w:szCs w:val="20"/>
-        </w:rPr>
-        <w:t xml:space="preserve">with </w:t>
-      </w:r>
-      <w:r>
-        <w:rPr>
-          <w:sz w:val="20"/>
-          <w:szCs w:val="20"/>
-        </w:rPr>
-        <w:t xml:space="preserve">identification. </w:t>
-      </w:r>
-      <w:r>
-        <w:rPr>
-          <w:sz w:val="20"/>
-          <w:szCs w:val="20"/>
-        </w:rPr>
-        <w:t>This can be used later in the fields of Academic, Historical and Medical research.</w:t>
-      </w:r>
-    </w:p>
-    <w:p>
-      <w:pPr>
-        <w:pStyle w:val="Heading2"/>
-        <w:rPr>
-          <w:sz w:val="20"/>
-          <w:szCs w:val="20"/>
-        </w:rPr>
-      </w:pPr>
-      <w:r>
-        <w:rPr>
-          <w:sz w:val="20"/>
-          <w:szCs w:val="20"/>
-        </w:rPr>
-        <w:t>Value of the Solution</w:t>
+        <w:t xml:space="preserve">propose a consumer product which will assist in fixing or upscaling photos. Specifically, we will attempt to </w:t>
+      </w:r>
+      <w:r>
+        <w:rPr>
+          <w:sz w:val="20"/>
+          <w:szCs w:val="20"/>
+        </w:rPr>
+        <w:t>turn</w:t>
+      </w:r>
+      <w:r>
+        <w:rPr>
+          <w:sz w:val="20"/>
+          <w:szCs w:val="20"/>
+        </w:rPr>
+        <w:t xml:space="preserve"> facial expressions of individual</w:t>
+      </w:r>
+      <w:r>
+        <w:rPr>
+          <w:sz w:val="20"/>
+          <w:szCs w:val="20"/>
+        </w:rPr>
+        <w:t>s</w:t>
+      </w:r>
+      <w:r>
+        <w:rPr>
+          <w:sz w:val="20"/>
+          <w:szCs w:val="20"/>
+        </w:rPr>
+        <w:t xml:space="preserve"> more pleasant by having them smile.</w:t>
       </w:r>
     </w:p>
     <w:p>
@@ -214,35 +190,44 @@
           <w:sz w:val="20"/>
           <w:szCs w:val="20"/>
         </w:rPr>
-        <w:t xml:space="preserve">Images has a valuable role it plays withing society. With personal images, people are immediately judged with any pre-conceived biases they may have. </w:t>
-      </w:r>
-      <w:r>
-        <w:rPr>
-          <w:sz w:val="20"/>
-          <w:szCs w:val="20"/>
-        </w:rPr>
-        <w:t>W</w:t>
-      </w:r>
-      <w:r>
-        <w:rPr>
-          <w:sz w:val="20"/>
-          <w:szCs w:val="20"/>
-        </w:rPr>
-        <w:t xml:space="preserve">ith the help of an Artificial Neural Network and Generative Adversarial Network, we will create a </w:t>
-      </w:r>
-      <w:r>
-        <w:rPr>
-          <w:sz w:val="20"/>
-          <w:szCs w:val="20"/>
-        </w:rPr>
-        <w:t xml:space="preserve">model which will first be able to have regular faces smile. </w:t>
-      </w:r>
-      <w:r>
-        <w:rPr>
-          <w:sz w:val="20"/>
-          <w:szCs w:val="20"/>
-        </w:rPr>
-        <w:t xml:space="preserve">The ability to manipulate images with research requirements can save time. Secondly, as a consumer, the value of making images smile would either bring joy, entertainment or open the doors for professional </w:t>
+        <w:t xml:space="preserve">The ability to turn photos of individuals and make them smile will </w:t>
+      </w:r>
+      <w:r>
+        <w:rPr>
+          <w:sz w:val="20"/>
+          <w:szCs w:val="20"/>
+        </w:rPr>
+        <w:t xml:space="preserve">help </w:t>
+      </w:r>
+      <w:r>
+        <w:rPr>
+          <w:sz w:val="20"/>
+          <w:szCs w:val="20"/>
+        </w:rPr>
+        <w:t xml:space="preserve">address the issue </w:t>
+      </w:r>
+      <w:r>
+        <w:rPr>
+          <w:sz w:val="20"/>
+          <w:szCs w:val="20"/>
+        </w:rPr>
+        <w:t>for consumers when looking at and the preservation of family photographs. In addition, turning facial expressions can also assist research and academia in generating more human and natural expressions of historical figures.</w:t>
+      </w:r>
+    </w:p>
+    <w:p>
+      <w:pPr>
+        <w:pStyle w:val="Heading2"/>
+        <w:rPr>
+          <w:sz w:val="20"/>
+          <w:szCs w:val="20"/>
+        </w:rPr>
+      </w:pPr>
+      <w:r>
+        <w:rPr>
+          <w:sz w:val="20"/>
+          <w:szCs w:val="20"/>
+        </w:rPr>
+        <w:t>Value of the Solution</w:t>
       </w:r>
     </w:p>
     <w:p>
@@ -260,14 +245,21 @@
           <w:sz w:val="20"/>
           <w:szCs w:val="20"/>
         </w:rPr>
-        <w:t>This technique can be later expanded into image restoration, creation. Create high quality images which can mimic what a severe medical condition such as cancer should look like, and even few the progress of the development of cancer or historical images over time.</w:t>
-      </w:r>
-      <w:r>
-        <w:rPr>
-          <w:sz w:val="20"/>
-          <w:szCs w:val="20"/>
-        </w:rPr>
-        <w:t xml:space="preserve"> </w:t>
+        <w:t xml:space="preserve">One of the most treasured and valuable assets of an individual are memories, held by photos. The ability to enhance and improve these photos by something as simple as making them smile already provides value to the consumer. From an individual to businesses and organizations, there are also several use cases. Parents have difficulty making children smile in photos, businesses may use this to improve marketing materials showing of people at their best as they smile. These are only a few of the best use cases which brings value to the solution when we </w:t>
+      </w:r>
+      <w:r>
+        <w:rPr>
+          <w:sz w:val="20"/>
+          <w:szCs w:val="20"/>
+        </w:rPr>
+        <w:t>can</w:t>
+      </w:r>
+      <w:r>
+        <w:rPr>
+          <w:sz w:val="20"/>
+          <w:szCs w:val="20"/>
+        </w:rPr>
+        <w:t xml:space="preserve"> make an individual smile through photos and the joy of seeing them</w:t>
       </w:r>
     </w:p>
     <w:p>
@@ -363,7 +355,7 @@
         </w:rPr>
         <w:t xml:space="preserve"> and located at this url: </w:t>
       </w:r>
-      <w:hyperlink r:id="rId8" w:history="1">
+      <w:hyperlink r:id="rId9" w:history="1">
         <w:r>
           <w:rPr>
             <w:rStyle w:val="Hyperlink"/>
@@ -392,15 +384,19 @@
           <w:sz w:val="20"/>
           <w:szCs w:val="20"/>
         </w:rPr>
-        <w:br/>
-      </w:r>
-      <w:r>
-        <w:rPr>
-          <w:sz w:val="20"/>
-          <w:szCs w:val="20"/>
-        </w:rPr>
-        <w:br/>
-      </w:r>
+        <w:t xml:space="preserve"> </w:t>
+      </w:r>
+    </w:p>
+    <w:p>
+      <w:pPr>
+        <w:tabs>
+          <w:tab w:val="right" w:pos="10224"/>
+        </w:tabs>
+        <w:rPr>
+          <w:sz w:val="20"/>
+          <w:szCs w:val="20"/>
+        </w:rPr>
+      </w:pPr>
       <w:r>
         <w:rPr>
           <w:sz w:val="20"/>
@@ -625,16 +621,7 @@
                 <w:sz w:val="20"/>
                 <w:szCs w:val="20"/>
               </w:rPr>
-              <w:t>TensorFlow</w:t>
-            </w:r>
-            <w:r>
-              <w:rPr>
-                <w:b w:val="0"/>
-                <w:bCs w:val="0"/>
-                <w:sz w:val="20"/>
-                <w:szCs w:val="20"/>
-              </w:rPr>
-              <w:t xml:space="preserve"> or </w:t>
+              <w:t xml:space="preserve">TensorFlow or </w:t>
             </w:r>
             <w:proofErr w:type="spellStart"/>
             <w:r>
@@ -761,19 +748,20 @@
         <w:pStyle w:val="ListParagraph"/>
         <w:numPr>
           <w:ilvl w:val="0"/>
-          <w:numId w:val="22"/>
+          <w:numId w:val="25"/>
         </w:numPr>
-        <w:rPr>
-          <w:sz w:val="20"/>
-          <w:szCs w:val="20"/>
-        </w:rPr>
-      </w:pPr>
-      <w:r>
-        <w:rPr>
-          <w:sz w:val="20"/>
-          <w:szCs w:val="20"/>
-        </w:rPr>
-        <w:t>Loading and understanding the data</w:t>
+        <w:jc w:val="both"/>
+        <w:rPr>
+          <w:sz w:val="20"/>
+          <w:szCs w:val="20"/>
+        </w:rPr>
+      </w:pPr>
+      <w:r>
+        <w:rPr>
+          <w:sz w:val="20"/>
+          <w:szCs w:val="20"/>
+        </w:rPr>
+        <w:t>Length of time it will take to train</w:t>
       </w:r>
       <w:r>
         <w:rPr>
@@ -788,19 +776,27 @@
         <w:pStyle w:val="ListParagraph"/>
         <w:numPr>
           <w:ilvl w:val="0"/>
-          <w:numId w:val="22"/>
+          <w:numId w:val="25"/>
         </w:numPr>
-        <w:rPr>
-          <w:sz w:val="20"/>
-          <w:szCs w:val="20"/>
-        </w:rPr>
-      </w:pPr>
-      <w:r>
-        <w:rPr>
-          <w:sz w:val="20"/>
-          <w:szCs w:val="20"/>
-        </w:rPr>
-        <w:t>Selecting the correct parameters and fine tuning the model.</w:t>
+        <w:jc w:val="both"/>
+        <w:rPr>
+          <w:sz w:val="20"/>
+          <w:szCs w:val="20"/>
+        </w:rPr>
+      </w:pPr>
+      <w:r>
+        <w:rPr>
+          <w:sz w:val="20"/>
+          <w:szCs w:val="20"/>
+        </w:rPr>
+        <w:t xml:space="preserve">Selecting the correct parameters </w:t>
+      </w:r>
+      <w:r>
+        <w:rPr>
+          <w:sz w:val="20"/>
+          <w:szCs w:val="20"/>
+        </w:rPr>
+        <w:t>/ Model optimization</w:t>
       </w:r>
     </w:p>
     <w:p>
@@ -808,31 +804,32 @@
         <w:pStyle w:val="ListParagraph"/>
         <w:numPr>
           <w:ilvl w:val="0"/>
-          <w:numId w:val="22"/>
+          <w:numId w:val="25"/>
         </w:numPr>
-        <w:rPr>
-          <w:sz w:val="20"/>
-          <w:szCs w:val="20"/>
-        </w:rPr>
-      </w:pPr>
-      <w:r>
-        <w:rPr>
-          <w:sz w:val="20"/>
-          <w:szCs w:val="20"/>
-        </w:rPr>
-        <w:t xml:space="preserve">Optimizing the model for maximum effectivity / </w:t>
-      </w:r>
-      <w:r>
-        <w:rPr>
-          <w:sz w:val="20"/>
-          <w:szCs w:val="20"/>
-        </w:rPr>
-        <w:t>Producing efficient and effective results.</w:t>
+        <w:jc w:val="both"/>
+        <w:rPr>
+          <w:sz w:val="20"/>
+          <w:szCs w:val="20"/>
+        </w:rPr>
+      </w:pPr>
+      <w:r>
+        <w:rPr>
+          <w:sz w:val="20"/>
+          <w:szCs w:val="20"/>
+        </w:rPr>
+        <w:t xml:space="preserve">Producing </w:t>
+      </w:r>
+      <w:r>
+        <w:rPr>
+          <w:sz w:val="20"/>
+          <w:szCs w:val="20"/>
+        </w:rPr>
+        <w:t>great accuracy and scores from the model.</w:t>
       </w:r>
     </w:p>
     <w:sectPr>
-      <w:footerReference w:type="default" r:id="rId9"/>
-      <w:footerReference w:type="first" r:id="rId10"/>
+      <w:footerReference w:type="default" r:id="rId10"/>
+      <w:footerReference w:type="first" r:id="rId11"/>
       <w:pgSz w:w="12240" w:h="15840"/>
       <w:pgMar w:top="540" w:right="1008" w:bottom="1440" w:left="1008" w:header="720" w:footer="432" w:gutter="0"/>
       <w:cols w:space="720"/>
@@ -1356,6 +1353,119 @@
     </w:lvl>
   </w:abstractNum>
   <w:abstractNum w:abstractNumId="12" w15:restartNumberingAfterBreak="0">
+    <w:nsid w:val="0EA804B3"/>
+    <w:multiLevelType w:val="hybridMultilevel"/>
+    <w:tmpl w:val="FDE6ECE4"/>
+    <w:lvl w:ilvl="0" w:tplc="04090001">
+      <w:start w:val="1"/>
+      <w:numFmt w:val="bullet"/>
+      <w:lvlText w:val=""/>
+      <w:lvlJc w:val="left"/>
+      <w:pPr>
+        <w:ind w:left="720" w:hanging="360"/>
+      </w:pPr>
+      <w:rPr>
+        <w:rFonts w:ascii="Symbol" w:hAnsi="Symbol" w:hint="default"/>
+      </w:rPr>
+    </w:lvl>
+    <w:lvl w:ilvl="1" w:tplc="04090003" w:tentative="1">
+      <w:start w:val="1"/>
+      <w:numFmt w:val="bullet"/>
+      <w:lvlText w:val="o"/>
+      <w:lvlJc w:val="left"/>
+      <w:pPr>
+        <w:ind w:left="1440" w:hanging="360"/>
+      </w:pPr>
+      <w:rPr>
+        <w:rFonts w:ascii="Courier New" w:hAnsi="Courier New" w:cs="Courier New" w:hint="default"/>
+      </w:rPr>
+    </w:lvl>
+    <w:lvl w:ilvl="2" w:tplc="04090005" w:tentative="1">
+      <w:start w:val="1"/>
+      <w:numFmt w:val="bullet"/>
+      <w:lvlText w:val=""/>
+      <w:lvlJc w:val="left"/>
+      <w:pPr>
+        <w:ind w:left="2160" w:hanging="360"/>
+      </w:pPr>
+      <w:rPr>
+        <w:rFonts w:ascii="Wingdings" w:hAnsi="Wingdings" w:hint="default"/>
+      </w:rPr>
+    </w:lvl>
+    <w:lvl w:ilvl="3" w:tplc="04090001" w:tentative="1">
+      <w:start w:val="1"/>
+      <w:numFmt w:val="bullet"/>
+      <w:lvlText w:val=""/>
+      <w:lvlJc w:val="left"/>
+      <w:pPr>
+        <w:ind w:left="2880" w:hanging="360"/>
+      </w:pPr>
+      <w:rPr>
+        <w:rFonts w:ascii="Symbol" w:hAnsi="Symbol" w:hint="default"/>
+      </w:rPr>
+    </w:lvl>
+    <w:lvl w:ilvl="4" w:tplc="04090003" w:tentative="1">
+      <w:start w:val="1"/>
+      <w:numFmt w:val="bullet"/>
+      <w:lvlText w:val="o"/>
+      <w:lvlJc w:val="left"/>
+      <w:pPr>
+        <w:ind w:left="3600" w:hanging="360"/>
+      </w:pPr>
+      <w:rPr>
+        <w:rFonts w:ascii="Courier New" w:hAnsi="Courier New" w:cs="Courier New" w:hint="default"/>
+      </w:rPr>
+    </w:lvl>
+    <w:lvl w:ilvl="5" w:tplc="04090005" w:tentative="1">
+      <w:start w:val="1"/>
+      <w:numFmt w:val="bullet"/>
+      <w:lvlText w:val=""/>
+      <w:lvlJc w:val="left"/>
+      <w:pPr>
+        <w:ind w:left="4320" w:hanging="360"/>
+      </w:pPr>
+      <w:rPr>
+        <w:rFonts w:ascii="Wingdings" w:hAnsi="Wingdings" w:hint="default"/>
+      </w:rPr>
+    </w:lvl>
+    <w:lvl w:ilvl="6" w:tplc="04090001" w:tentative="1">
+      <w:start w:val="1"/>
+      <w:numFmt w:val="bullet"/>
+      <w:lvlText w:val=""/>
+      <w:lvlJc w:val="left"/>
+      <w:pPr>
+        <w:ind w:left="5040" w:hanging="360"/>
+      </w:pPr>
+      <w:rPr>
+        <w:rFonts w:ascii="Symbol" w:hAnsi="Symbol" w:hint="default"/>
+      </w:rPr>
+    </w:lvl>
+    <w:lvl w:ilvl="7" w:tplc="04090003" w:tentative="1">
+      <w:start w:val="1"/>
+      <w:numFmt w:val="bullet"/>
+      <w:lvlText w:val="o"/>
+      <w:lvlJc w:val="left"/>
+      <w:pPr>
+        <w:ind w:left="5760" w:hanging="360"/>
+      </w:pPr>
+      <w:rPr>
+        <w:rFonts w:ascii="Courier New" w:hAnsi="Courier New" w:cs="Courier New" w:hint="default"/>
+      </w:rPr>
+    </w:lvl>
+    <w:lvl w:ilvl="8" w:tplc="04090005" w:tentative="1">
+      <w:start w:val="1"/>
+      <w:numFmt w:val="bullet"/>
+      <w:lvlText w:val=""/>
+      <w:lvlJc w:val="left"/>
+      <w:pPr>
+        <w:ind w:left="6480" w:hanging="360"/>
+      </w:pPr>
+      <w:rPr>
+        <w:rFonts w:ascii="Wingdings" w:hAnsi="Wingdings" w:hint="default"/>
+      </w:rPr>
+    </w:lvl>
+  </w:abstractNum>
+  <w:abstractNum w:abstractNumId="13" w15:restartNumberingAfterBreak="0">
     <w:nsid w:val="120456A2"/>
     <w:multiLevelType w:val="multilevel"/>
     <w:tmpl w:val="0409001F"/>
@@ -1441,7 +1551,7 @@
       </w:pPr>
     </w:lvl>
   </w:abstractNum>
-  <w:abstractNum w:abstractNumId="13" w15:restartNumberingAfterBreak="0">
+  <w:abstractNum w:abstractNumId="14" w15:restartNumberingAfterBreak="0">
     <w:nsid w:val="1B0429F5"/>
     <w:multiLevelType w:val="multilevel"/>
     <w:tmpl w:val="04090023"/>
@@ -1528,7 +1638,7 @@
       </w:pPr>
     </w:lvl>
   </w:abstractNum>
-  <w:abstractNum w:abstractNumId="14" w15:restartNumberingAfterBreak="0">
+  <w:abstractNum w:abstractNumId="15" w15:restartNumberingAfterBreak="0">
     <w:nsid w:val="1F111726"/>
     <w:multiLevelType w:val="multilevel"/>
     <w:tmpl w:val="0409001D"/>
@@ -1614,7 +1724,7 @@
       </w:pPr>
     </w:lvl>
   </w:abstractNum>
-  <w:abstractNum w:abstractNumId="15" w15:restartNumberingAfterBreak="0">
+  <w:abstractNum w:abstractNumId="16" w15:restartNumberingAfterBreak="0">
     <w:nsid w:val="2C1272CE"/>
     <w:multiLevelType w:val="hybridMultilevel"/>
     <w:tmpl w:val="346EC5CE"/>
@@ -1730,7 +1840,7 @@
       </w:rPr>
     </w:lvl>
   </w:abstractNum>
-  <w:abstractNum w:abstractNumId="16" w15:restartNumberingAfterBreak="0">
+  <w:abstractNum w:abstractNumId="17" w15:restartNumberingAfterBreak="0">
     <w:nsid w:val="2C836103"/>
     <w:multiLevelType w:val="hybridMultilevel"/>
     <w:tmpl w:val="1BB41C72"/>
@@ -1846,7 +1956,7 @@
       </w:rPr>
     </w:lvl>
   </w:abstractNum>
-  <w:abstractNum w:abstractNumId="17" w15:restartNumberingAfterBreak="0">
+  <w:abstractNum w:abstractNumId="18" w15:restartNumberingAfterBreak="0">
     <w:nsid w:val="39CA2A5B"/>
     <w:multiLevelType w:val="hybridMultilevel"/>
     <w:tmpl w:val="4AD2C09E"/>
@@ -1932,7 +2042,7 @@
       </w:pPr>
     </w:lvl>
   </w:abstractNum>
-  <w:abstractNum w:abstractNumId="18" w15:restartNumberingAfterBreak="0">
+  <w:abstractNum w:abstractNumId="19" w15:restartNumberingAfterBreak="0">
     <w:nsid w:val="43EE43B7"/>
     <w:multiLevelType w:val="hybridMultilevel"/>
     <w:tmpl w:val="075C9506"/>
@@ -2048,7 +2158,120 @@
       </w:rPr>
     </w:lvl>
   </w:abstractNum>
-  <w:abstractNum w:abstractNumId="19" w15:restartNumberingAfterBreak="0">
+  <w:abstractNum w:abstractNumId="20" w15:restartNumberingAfterBreak="0">
+    <w:nsid w:val="484D6AA5"/>
+    <w:multiLevelType w:val="hybridMultilevel"/>
+    <w:tmpl w:val="06C29E56"/>
+    <w:lvl w:ilvl="0" w:tplc="04090001">
+      <w:start w:val="1"/>
+      <w:numFmt w:val="bullet"/>
+      <w:lvlText w:val=""/>
+      <w:lvlJc w:val="left"/>
+      <w:pPr>
+        <w:ind w:left="720" w:hanging="360"/>
+      </w:pPr>
+      <w:rPr>
+        <w:rFonts w:ascii="Symbol" w:hAnsi="Symbol" w:hint="default"/>
+      </w:rPr>
+    </w:lvl>
+    <w:lvl w:ilvl="1" w:tplc="04090003" w:tentative="1">
+      <w:start w:val="1"/>
+      <w:numFmt w:val="bullet"/>
+      <w:lvlText w:val="o"/>
+      <w:lvlJc w:val="left"/>
+      <w:pPr>
+        <w:ind w:left="1440" w:hanging="360"/>
+      </w:pPr>
+      <w:rPr>
+        <w:rFonts w:ascii="Courier New" w:hAnsi="Courier New" w:cs="Courier New" w:hint="default"/>
+      </w:rPr>
+    </w:lvl>
+    <w:lvl w:ilvl="2" w:tplc="04090005" w:tentative="1">
+      <w:start w:val="1"/>
+      <w:numFmt w:val="bullet"/>
+      <w:lvlText w:val=""/>
+      <w:lvlJc w:val="left"/>
+      <w:pPr>
+        <w:ind w:left="2160" w:hanging="360"/>
+      </w:pPr>
+      <w:rPr>
+        <w:rFonts w:ascii="Wingdings" w:hAnsi="Wingdings" w:hint="default"/>
+      </w:rPr>
+    </w:lvl>
+    <w:lvl w:ilvl="3" w:tplc="04090001" w:tentative="1">
+      <w:start w:val="1"/>
+      <w:numFmt w:val="bullet"/>
+      <w:lvlText w:val=""/>
+      <w:lvlJc w:val="left"/>
+      <w:pPr>
+        <w:ind w:left="2880" w:hanging="360"/>
+      </w:pPr>
+      <w:rPr>
+        <w:rFonts w:ascii="Symbol" w:hAnsi="Symbol" w:hint="default"/>
+      </w:rPr>
+    </w:lvl>
+    <w:lvl w:ilvl="4" w:tplc="04090003" w:tentative="1">
+      <w:start w:val="1"/>
+      <w:numFmt w:val="bullet"/>
+      <w:lvlText w:val="o"/>
+      <w:lvlJc w:val="left"/>
+      <w:pPr>
+        <w:ind w:left="3600" w:hanging="360"/>
+      </w:pPr>
+      <w:rPr>
+        <w:rFonts w:ascii="Courier New" w:hAnsi="Courier New" w:cs="Courier New" w:hint="default"/>
+      </w:rPr>
+    </w:lvl>
+    <w:lvl w:ilvl="5" w:tplc="04090005" w:tentative="1">
+      <w:start w:val="1"/>
+      <w:numFmt w:val="bullet"/>
+      <w:lvlText w:val=""/>
+      <w:lvlJc w:val="left"/>
+      <w:pPr>
+        <w:ind w:left="4320" w:hanging="360"/>
+      </w:pPr>
+      <w:rPr>
+        <w:rFonts w:ascii="Wingdings" w:hAnsi="Wingdings" w:hint="default"/>
+      </w:rPr>
+    </w:lvl>
+    <w:lvl w:ilvl="6" w:tplc="04090001" w:tentative="1">
+      <w:start w:val="1"/>
+      <w:numFmt w:val="bullet"/>
+      <w:lvlText w:val=""/>
+      <w:lvlJc w:val="left"/>
+      <w:pPr>
+        <w:ind w:left="5040" w:hanging="360"/>
+      </w:pPr>
+      <w:rPr>
+        <w:rFonts w:ascii="Symbol" w:hAnsi="Symbol" w:hint="default"/>
+      </w:rPr>
+    </w:lvl>
+    <w:lvl w:ilvl="7" w:tplc="04090003" w:tentative="1">
+      <w:start w:val="1"/>
+      <w:numFmt w:val="bullet"/>
+      <w:lvlText w:val="o"/>
+      <w:lvlJc w:val="left"/>
+      <w:pPr>
+        <w:ind w:left="5760" w:hanging="360"/>
+      </w:pPr>
+      <w:rPr>
+        <w:rFonts w:ascii="Courier New" w:hAnsi="Courier New" w:cs="Courier New" w:hint="default"/>
+      </w:rPr>
+    </w:lvl>
+    <w:lvl w:ilvl="8" w:tplc="04090005" w:tentative="1">
+      <w:start w:val="1"/>
+      <w:numFmt w:val="bullet"/>
+      <w:lvlText w:val=""/>
+      <w:lvlJc w:val="left"/>
+      <w:pPr>
+        <w:ind w:left="6480" w:hanging="360"/>
+      </w:pPr>
+      <w:rPr>
+        <w:rFonts w:ascii="Wingdings" w:hAnsi="Wingdings" w:hint="default"/>
+      </w:rPr>
+    </w:lvl>
+  </w:abstractNum>
+  <w:abstractNum w:abstractNumId="21" w15:restartNumberingAfterBreak="0">
     <w:nsid w:val="4CAA4CBC"/>
     <w:multiLevelType w:val="hybridMultilevel"/>
     <w:tmpl w:val="BE5695AC"/>
@@ -2160,7 +2383,120 @@
       </w:rPr>
     </w:lvl>
   </w:abstractNum>
-  <w:abstractNum w:abstractNumId="20" w15:restartNumberingAfterBreak="0">
+  <w:abstractNum w:abstractNumId="22" w15:restartNumberingAfterBreak="0">
+    <w:nsid w:val="74244968"/>
+    <w:multiLevelType w:val="hybridMultilevel"/>
+    <w:tmpl w:val="AA6A1FE0"/>
+    <w:lvl w:ilvl="0" w:tplc="04090001">
+      <w:start w:val="1"/>
+      <w:numFmt w:val="bullet"/>
+      <w:lvlText w:val=""/>
+      <w:lvlJc w:val="left"/>
+      <w:pPr>
+        <w:ind w:left="1080" w:hanging="360"/>
+      </w:pPr>
+      <w:rPr>
+        <w:rFonts w:ascii="Symbol" w:hAnsi="Symbol" w:hint="default"/>
+      </w:rPr>
+    </w:lvl>
+    <w:lvl w:ilvl="1" w:tplc="04090003" w:tentative="1">
+      <w:start w:val="1"/>
+      <w:numFmt w:val="bullet"/>
+      <w:lvlText w:val="o"/>
+      <w:lvlJc w:val="left"/>
+      <w:pPr>
+        <w:ind w:left="1800" w:hanging="360"/>
+      </w:pPr>
+      <w:rPr>
+        <w:rFonts w:ascii="Courier New" w:hAnsi="Courier New" w:cs="Courier New" w:hint="default"/>
+      </w:rPr>
+    </w:lvl>
+    <w:lvl w:ilvl="2" w:tplc="04090005" w:tentative="1">
+      <w:start w:val="1"/>
+      <w:numFmt w:val="bullet"/>
+      <w:lvlText w:val=""/>
+      <w:lvlJc w:val="left"/>
+      <w:pPr>
+        <w:ind w:left="2520" w:hanging="360"/>
+      </w:pPr>
+      <w:rPr>
+        <w:rFonts w:ascii="Wingdings" w:hAnsi="Wingdings" w:hint="default"/>
+      </w:rPr>
+    </w:lvl>
+    <w:lvl w:ilvl="3" w:tplc="04090001" w:tentative="1">
+      <w:start w:val="1"/>
+      <w:numFmt w:val="bullet"/>
+      <w:lvlText w:val=""/>
+      <w:lvlJc w:val="left"/>
+      <w:pPr>
+        <w:ind w:left="3240" w:hanging="360"/>
+      </w:pPr>
+      <w:rPr>
+        <w:rFonts w:ascii="Symbol" w:hAnsi="Symbol" w:hint="default"/>
+      </w:rPr>
+    </w:lvl>
+    <w:lvl w:ilvl="4" w:tplc="04090003" w:tentative="1">
+      <w:start w:val="1"/>
+      <w:numFmt w:val="bullet"/>
+      <w:lvlText w:val="o"/>
+      <w:lvlJc w:val="left"/>
+      <w:pPr>
+        <w:ind w:left="3960" w:hanging="360"/>
+      </w:pPr>
+      <w:rPr>
+        <w:rFonts w:ascii="Courier New" w:hAnsi="Courier New" w:cs="Courier New" w:hint="default"/>
+      </w:rPr>
+    </w:lvl>
+    <w:lvl w:ilvl="5" w:tplc="04090005" w:tentative="1">
+      <w:start w:val="1"/>
+      <w:numFmt w:val="bullet"/>
+      <w:lvlText w:val=""/>
+      <w:lvlJc w:val="left"/>
+      <w:pPr>
+        <w:ind w:left="4680" w:hanging="360"/>
+      </w:pPr>
+      <w:rPr>
+        <w:rFonts w:ascii="Wingdings" w:hAnsi="Wingdings" w:hint="default"/>
+      </w:rPr>
+    </w:lvl>
+    <w:lvl w:ilvl="6" w:tplc="04090001" w:tentative="1">
+      <w:start w:val="1"/>
+      <w:numFmt w:val="bullet"/>
+      <w:lvlText w:val=""/>
+      <w:lvlJc w:val="left"/>
+      <w:pPr>
+        <w:ind w:left="5400" w:hanging="360"/>
+      </w:pPr>
+      <w:rPr>
+        <w:rFonts w:ascii="Symbol" w:hAnsi="Symbol" w:hint="default"/>
+      </w:rPr>
+    </w:lvl>
+    <w:lvl w:ilvl="7" w:tplc="04090003" w:tentative="1">
+      <w:start w:val="1"/>
+      <w:numFmt w:val="bullet"/>
+      <w:lvlText w:val="o"/>
+      <w:lvlJc w:val="left"/>
+      <w:pPr>
+        <w:ind w:left="6120" w:hanging="360"/>
+      </w:pPr>
+      <w:rPr>
+        <w:rFonts w:ascii="Courier New" w:hAnsi="Courier New" w:cs="Courier New" w:hint="default"/>
+      </w:rPr>
+    </w:lvl>
+    <w:lvl w:ilvl="8" w:tplc="04090005" w:tentative="1">
+      <w:start w:val="1"/>
+      <w:numFmt w:val="bullet"/>
+      <w:lvlText w:val=""/>
+      <w:lvlJc w:val="left"/>
+      <w:pPr>
+        <w:ind w:left="6840" w:hanging="360"/>
+      </w:pPr>
+      <w:rPr>
+        <w:rFonts w:ascii="Wingdings" w:hAnsi="Wingdings" w:hint="default"/>
+      </w:rPr>
+    </w:lvl>
+  </w:abstractNum>
+  <w:abstractNum w:abstractNumId="23" w15:restartNumberingAfterBreak="0">
     <w:nsid w:val="79F61C5D"/>
     <w:multiLevelType w:val="hybridMultilevel"/>
     <w:tmpl w:val="9F4A8688"/>
@@ -2281,34 +2617,34 @@
     <w:abstractNumId w:val="9"/>
   </w:num>
   <w:num w:numId="2">
-    <w:abstractNumId w:val="15"/>
+    <w:abstractNumId w:val="16"/>
   </w:num>
   <w:num w:numId="3">
     <w:abstractNumId w:val="8"/>
   </w:num>
   <w:num w:numId="4">
+    <w:abstractNumId w:val="18"/>
+  </w:num>
+  <w:num w:numId="5">
     <w:abstractNumId w:val="17"/>
   </w:num>
-  <w:num w:numId="5">
-    <w:abstractNumId w:val="16"/>
-  </w:num>
   <w:num w:numId="6">
-    <w:abstractNumId w:val="18"/>
+    <w:abstractNumId w:val="19"/>
   </w:num>
   <w:num w:numId="7">
     <w:abstractNumId w:val="11"/>
   </w:num>
   <w:num w:numId="8">
-    <w:abstractNumId w:val="20"/>
+    <w:abstractNumId w:val="23"/>
   </w:num>
   <w:num w:numId="9">
-    <w:abstractNumId w:val="12"/>
+    <w:abstractNumId w:val="13"/>
   </w:num>
   <w:num w:numId="10">
-    <w:abstractNumId w:val="14"/>
+    <w:abstractNumId w:val="15"/>
   </w:num>
   <w:num w:numId="11">
-    <w:abstractNumId w:val="13"/>
+    <w:abstractNumId w:val="14"/>
   </w:num>
   <w:num w:numId="12">
     <w:abstractNumId w:val="7"/>
@@ -2335,13 +2671,22 @@
     <w:abstractNumId w:val="0"/>
   </w:num>
   <w:num w:numId="20">
-    <w:abstractNumId w:val="20"/>
+    <w:abstractNumId w:val="23"/>
   </w:num>
   <w:num w:numId="21">
     <w:abstractNumId w:val="10"/>
   </w:num>
   <w:num w:numId="22">
-    <w:abstractNumId w:val="19"/>
+    <w:abstractNumId w:val="21"/>
+  </w:num>
+  <w:num w:numId="23">
+    <w:abstractNumId w:val="20"/>
+  </w:num>
+  <w:num w:numId="24">
+    <w:abstractNumId w:val="12"/>
+  </w:num>
+  <w:num w:numId="25">
+    <w:abstractNumId w:val="22"/>
   </w:num>
 </w:numbering>
 </file>
@@ -2470,6 +2815,7 @@
     <w:lsdException w:name="HTML Sample" w:semiHidden="1" w:unhideWhenUsed="1"/>
     <w:lsdException w:name="HTML Typewriter" w:semiHidden="1" w:unhideWhenUsed="1"/>
     <w:lsdException w:name="HTML Variable" w:semiHidden="1" w:unhideWhenUsed="1"/>
+    <w:lsdException w:name="Normal Table" w:semiHidden="1" w:unhideWhenUsed="1"/>
     <w:lsdException w:name="annotation subject" w:semiHidden="1" w:unhideWhenUsed="1"/>
     <w:lsdException w:name="No List" w:semiHidden="1" w:unhideWhenUsed="1"/>
     <w:lsdException w:name="Outline List 1" w:semiHidden="1" w:unhideWhenUsed="1"/>
@@ -2514,6 +2860,7 @@
     <w:lsdException w:name="Table Professional" w:semiHidden="1" w:unhideWhenUsed="1"/>
     <w:lsdException w:name="Table Subtle 1" w:semiHidden="1" w:unhideWhenUsed="1"/>
     <w:lsdException w:name="Table Subtle 2" w:semiHidden="1" w:unhideWhenUsed="1"/>
+    <w:lsdException w:name="Table Web 1" w:semiHidden="1" w:unhideWhenUsed="1"/>
     <w:lsdException w:name="Table Web 2" w:semiHidden="1" w:unhideWhenUsed="1"/>
     <w:lsdException w:name="Table Web 3" w:semiHidden="1" w:unhideWhenUsed="1"/>
     <w:lsdException w:name="Balloon Text" w:semiHidden="1" w:unhideWhenUsed="1"/>
@@ -2913,6 +3260,7 @@
   <w:style w:type="character" w:default="1" w:styleId="DefaultParagraphFont">
     <w:name w:val="Default Paragraph Font"/>
     <w:uiPriority w:val="1"/>
+    <w:semiHidden/>
     <w:unhideWhenUsed/>
   </w:style>
   <w:style w:type="table" w:default="1" w:styleId="TableNormal">
@@ -4203,6 +4551,18 @@
         <w:shd w:val="clear" w:color="auto" w:fill="FFD4C5" w:themeFill="accent3" w:themeFillTint="33"/>
       </w:tcPr>
     </w:tblStylePr>
+  </w:style>
+  <w:style w:type="character" w:styleId="FollowedHyperlink">
+    <w:name w:val="FollowedHyperlink"/>
+    <w:basedOn w:val="DefaultParagraphFont"/>
+    <w:uiPriority w:val="99"/>
+    <w:semiHidden/>
+    <w:unhideWhenUsed/>
+    <w:rsid w:val="009856E1"/>
+    <w:rPr>
+      <w:color w:val="79498B" w:themeColor="followedHyperlink"/>
+      <w:u w:val="single"/>
+    </w:rPr>
   </w:style>
 </w:styles>
 </file>
@@ -4466,4 +4826,16 @@
     </a:ext>
   </a:extLst>
 </a:theme>
+</file>
+
+<file path=customXml/item1.xml><?xml version="1.0" encoding="utf-8"?>
+<b:Sources xmlns:b="http://schemas.openxmlformats.org/officeDocument/2006/bibliography" xmlns="http://schemas.openxmlformats.org/officeDocument/2006/bibliography" SelectedStyle="\APASixthEditionOfficeOnline.xsl" StyleName="APA" Version="6"/>
+</file>
+
+<file path=customXml/itemProps1.xml><?xml version="1.0" encoding="utf-8"?>
+<ds:datastoreItem xmlns:ds="http://schemas.openxmlformats.org/officeDocument/2006/customXml" ds:itemID="{BA4F9046-3EF9-4174-8318-A011950A701E}">
+  <ds:schemaRefs>
+    <ds:schemaRef ds:uri="http://schemas.openxmlformats.org/officeDocument/2006/bibliography"/>
+  </ds:schemaRefs>
+</ds:datastoreItem>
 </file>